--- a/FirstHadoopEC2_Step3_HadoopSetup.docx
+++ b/FirstHadoopEC2_Step3_HadoopSetup.docx
@@ -165,6 +165,14 @@
           <w:sz w:val="20"/>
         </w:rPr>
       </w:pPr>
+      <w:r>
+        <w:rPr>
+          <w:rFonts w:ascii="Courier New" w:eastAsia="Times New Roman" w:hAnsi="Courier New" w:cs="Courier New"/>
+          <w:color w:val="333333"/>
+          <w:sz w:val="20"/>
+        </w:rPr>
+        <w:t>which java</w:t>
+      </w:r>
     </w:p>
     <w:p>
       <w:pPr>
@@ -2485,6 +2493,101 @@
         </w:rPr>
         <w:tab/>
       </w:r>
+      <w:proofErr w:type="spellStart"/>
+      <w:r>
+        <w:rPr>
+          <w:rFonts w:ascii="Courier New" w:eastAsia="Times New Roman" w:hAnsi="Courier New" w:cs="Courier New"/>
+          <w:color w:val="333333"/>
+          <w:sz w:val="20"/>
+        </w:rPr>
+        <w:t>newsite</w:t>
+      </w:r>
+      <w:proofErr w:type="spellEnd"/>
+      <w:r>
+        <w:rPr>
+          <w:rFonts w:ascii="Courier New" w:eastAsia="Times New Roman" w:hAnsi="Courier New" w:cs="Courier New"/>
+          <w:color w:val="333333"/>
+          <w:sz w:val="20"/>
+        </w:rPr>
+        <w:t>=ec2-52-20-205-45   # Assuming your DNS for your machine0 is:</w:t>
+      </w:r>
+    </w:p>
+    <w:p>
+      <w:pPr>
+        <w:spacing w:after="0"/>
+        <w:rPr>
+          <w:rFonts w:ascii="Courier New" w:eastAsia="Times New Roman" w:hAnsi="Courier New" w:cs="Courier New"/>
+          <w:color w:val="333333"/>
+          <w:sz w:val="20"/>
+        </w:rPr>
+      </w:pPr>
+      <w:r>
+        <w:rPr>
+          <w:rFonts w:ascii="Courier New" w:eastAsia="Times New Roman" w:hAnsi="Courier New" w:cs="Courier New"/>
+          <w:color w:val="333333"/>
+          <w:sz w:val="20"/>
+        </w:rPr>
+        <w:tab/>
+      </w:r>
+      <w:r>
+        <w:rPr>
+          <w:rFonts w:ascii="Courier New" w:eastAsia="Times New Roman" w:hAnsi="Courier New" w:cs="Courier New"/>
+          <w:color w:val="333333"/>
+          <w:sz w:val="20"/>
+        </w:rPr>
+        <w:tab/>
+      </w:r>
+      <w:r>
+        <w:rPr>
+          <w:rFonts w:ascii="Courier New" w:eastAsia="Times New Roman" w:hAnsi="Courier New" w:cs="Courier New"/>
+          <w:color w:val="333333"/>
+          <w:sz w:val="20"/>
+        </w:rPr>
+        <w:tab/>
+      </w:r>
+      <w:r>
+        <w:rPr>
+          <w:rFonts w:ascii="Courier New" w:eastAsia="Times New Roman" w:hAnsi="Courier New" w:cs="Courier New"/>
+          <w:color w:val="333333"/>
+          <w:sz w:val="20"/>
+        </w:rPr>
+        <w:tab/>
+      </w:r>
+      <w:r>
+        <w:rPr>
+          <w:rFonts w:ascii="Courier New" w:eastAsia="Times New Roman" w:hAnsi="Courier New" w:cs="Courier New"/>
+          <w:color w:val="333333"/>
+          <w:sz w:val="20"/>
+        </w:rPr>
+        <w:tab/>
+        <w:t xml:space="preserve">     </w:t>
+      </w:r>
+      <w:r>
+        <w:rPr>
+          <w:rFonts w:ascii="Courier New" w:eastAsia="Times New Roman" w:hAnsi="Courier New" w:cs="Courier New"/>
+          <w:color w:val="333333"/>
+          <w:sz w:val="20"/>
+        </w:rPr>
+        <w:t>ec2-54-175-16-253.compute-1.amazonaws.com</w:t>
+      </w:r>
+    </w:p>
+    <w:p>
+      <w:pPr>
+        <w:spacing w:after="0"/>
+        <w:rPr>
+          <w:rFonts w:ascii="Courier New" w:eastAsia="Times New Roman" w:hAnsi="Courier New" w:cs="Courier New"/>
+          <w:color w:val="333333"/>
+          <w:sz w:val="20"/>
+        </w:rPr>
+      </w:pPr>
+      <w:r>
+        <w:rPr>
+          <w:rFonts w:ascii="Courier New" w:eastAsia="Times New Roman" w:hAnsi="Courier New" w:cs="Courier New"/>
+          <w:color w:val="333333"/>
+          <w:sz w:val="20"/>
+        </w:rPr>
+        <w:tab/>
+      </w:r>
       <w:r>
         <w:rPr>
           <w:rFonts w:ascii="Courier New" w:eastAsia="Times New Roman" w:hAnsi="Courier New" w:cs="Courier New"/>
@@ -2576,7 +2679,15 @@
           <w:color w:val="333333"/>
           <w:sz w:val="20"/>
         </w:rPr>
-        <w:t xml:space="preserve"> 's/</w:t>
+        <w:t xml:space="preserve"> "</w:t>
+      </w:r>
+      <w:r>
+        <w:rPr>
+          <w:rFonts w:ascii="Courier New" w:eastAsia="Times New Roman" w:hAnsi="Courier New" w:cs="Courier New"/>
+          <w:color w:val="333333"/>
+          <w:sz w:val="20"/>
+        </w:rPr>
+        <w:t>s/</w:t>
       </w:r>
       <w:r>
         <w:rPr>
@@ -2601,8 +2712,9 @@
           <w:sz w:val="20"/>
           <w:szCs w:val="20"/>
         </w:rPr>
-        <w:t xml:space="preserve">ec2-52-20-205-45/g'   </w:t>
-      </w:r>
+        <w:t>${</w:t>
+      </w:r>
+      <w:proofErr w:type="spellStart"/>
       <w:r>
         <w:rPr>
           <w:rFonts w:ascii="Arial" w:hAnsi="Arial" w:cs="Arial"/>
@@ -2610,9 +2722,9 @@
           <w:sz w:val="20"/>
           <w:szCs w:val="20"/>
         </w:rPr>
-        <w:t>core-</w:t>
-      </w:r>
-      <w:proofErr w:type="spellStart"/>
+        <w:t>newsite</w:t>
+      </w:r>
+      <w:proofErr w:type="spellEnd"/>
       <w:r>
         <w:rPr>
           <w:rFonts w:ascii="Arial" w:hAnsi="Arial" w:cs="Arial"/>
@@ -2620,7 +2732,7 @@
           <w:sz w:val="20"/>
           <w:szCs w:val="20"/>
         </w:rPr>
-        <w:t>site.xml</w:t>
+        <w:t>}/g"</w:t>
       </w:r>
       <w:r>
         <w:rPr>
@@ -2629,9 +2741,8 @@
           <w:sz w:val="20"/>
           <w:szCs w:val="20"/>
         </w:rPr>
-        <w:t>.keep</w:t>
-      </w:r>
-      <w:proofErr w:type="spellEnd"/>
+        <w:t xml:space="preserve">   </w:t>
+      </w:r>
       <w:r>
         <w:rPr>
           <w:rFonts w:ascii="Arial" w:hAnsi="Arial" w:cs="Arial"/>
@@ -2639,8 +2750,9 @@
           <w:sz w:val="20"/>
           <w:szCs w:val="20"/>
         </w:rPr>
-        <w:t xml:space="preserve"> &gt;</w:t>
-      </w:r>
+        <w:t>core-</w:t>
+      </w:r>
+      <w:proofErr w:type="spellStart"/>
       <w:r>
         <w:rPr>
           <w:rFonts w:ascii="Arial" w:hAnsi="Arial" w:cs="Arial"/>
@@ -2648,6 +2760,34 @@
           <w:sz w:val="20"/>
           <w:szCs w:val="20"/>
         </w:rPr>
+        <w:t>site.xml</w:t>
+      </w:r>
+      <w:r>
+        <w:rPr>
+          <w:rFonts w:ascii="Arial" w:hAnsi="Arial" w:cs="Arial"/>
+          <w:color w:val="444444"/>
+          <w:sz w:val="20"/>
+          <w:szCs w:val="20"/>
+        </w:rPr>
+        <w:t>.keep</w:t>
+      </w:r>
+      <w:proofErr w:type="spellEnd"/>
+      <w:r>
+        <w:rPr>
+          <w:rFonts w:ascii="Arial" w:hAnsi="Arial" w:cs="Arial"/>
+          <w:color w:val="444444"/>
+          <w:sz w:val="20"/>
+          <w:szCs w:val="20"/>
+        </w:rPr>
+        <w:t xml:space="preserve"> &gt;</w:t>
+      </w:r>
+      <w:r>
+        <w:rPr>
+          <w:rFonts w:ascii="Arial" w:hAnsi="Arial" w:cs="Arial"/>
+          <w:color w:val="444444"/>
+          <w:sz w:val="20"/>
+          <w:szCs w:val="20"/>
+        </w:rPr>
         <w:t xml:space="preserve"> core-site.xml</w:t>
       </w:r>
     </w:p>
@@ -2846,7 +2986,15 @@
           <w:color w:val="333333"/>
           <w:sz w:val="20"/>
         </w:rPr>
-        <w:t xml:space="preserve"> 's/</w:t>
+        <w:t xml:space="preserve"> "</w:t>
+      </w:r>
+      <w:r>
+        <w:rPr>
+          <w:rFonts w:ascii="Courier New" w:eastAsia="Times New Roman" w:hAnsi="Courier New" w:cs="Courier New"/>
+          <w:color w:val="333333"/>
+          <w:sz w:val="20"/>
+        </w:rPr>
+        <w:t>s/</w:t>
       </w:r>
       <w:r>
         <w:rPr>
@@ -2871,8 +3019,9 @@
           <w:sz w:val="20"/>
           <w:szCs w:val="20"/>
         </w:rPr>
-        <w:t>ec2-52-20-205-45/g'   yarn</w:t>
-      </w:r>
+        <w:t>${</w:t>
+      </w:r>
+      <w:proofErr w:type="spellStart"/>
       <w:r>
         <w:rPr>
           <w:rFonts w:ascii="Arial" w:hAnsi="Arial" w:cs="Arial"/>
@@ -2880,9 +3029,9 @@
           <w:sz w:val="20"/>
           <w:szCs w:val="20"/>
         </w:rPr>
-        <w:t>-</w:t>
-      </w:r>
-      <w:proofErr w:type="spellStart"/>
+        <w:t>newsite</w:t>
+      </w:r>
+      <w:proofErr w:type="spellEnd"/>
       <w:r>
         <w:rPr>
           <w:rFonts w:ascii="Arial" w:hAnsi="Arial" w:cs="Arial"/>
@@ -2890,7 +3039,7 @@
           <w:sz w:val="20"/>
           <w:szCs w:val="20"/>
         </w:rPr>
-        <w:t>site.xml</w:t>
+        <w:t>}/g"</w:t>
       </w:r>
       <w:r>
         <w:rPr>
@@ -2899,9 +3048,8 @@
           <w:sz w:val="20"/>
           <w:szCs w:val="20"/>
         </w:rPr>
-        <w:t>.keep</w:t>
-      </w:r>
-      <w:proofErr w:type="spellEnd"/>
+        <w:t xml:space="preserve">   yarn</w:t>
+      </w:r>
       <w:r>
         <w:rPr>
           <w:rFonts w:ascii="Arial" w:hAnsi="Arial" w:cs="Arial"/>
@@ -2909,8 +3057,9 @@
           <w:sz w:val="20"/>
           <w:szCs w:val="20"/>
         </w:rPr>
-        <w:t xml:space="preserve"> &gt;</w:t>
-      </w:r>
+        <w:t>-</w:t>
+      </w:r>
+      <w:proofErr w:type="spellStart"/>
       <w:r>
         <w:rPr>
           <w:rFonts w:ascii="Arial" w:hAnsi="Arial" w:cs="Arial"/>
@@ -2918,7 +3067,7 @@
           <w:sz w:val="20"/>
           <w:szCs w:val="20"/>
         </w:rPr>
-        <w:t xml:space="preserve"> </w:t>
+        <w:t>site.xml</w:t>
       </w:r>
       <w:r>
         <w:rPr>
@@ -2927,8 +3076,9 @@
           <w:sz w:val="20"/>
           <w:szCs w:val="20"/>
         </w:rPr>
-        <w:t>yarn</w:t>
-      </w:r>
+        <w:t>.keep</w:t>
+      </w:r>
+      <w:proofErr w:type="spellEnd"/>
       <w:r>
         <w:rPr>
           <w:rFonts w:ascii="Arial" w:hAnsi="Arial" w:cs="Arial"/>
@@ -2936,26 +3086,7 @@
           <w:sz w:val="20"/>
           <w:szCs w:val="20"/>
         </w:rPr>
-        <w:t>-site.xml</w:t>
-      </w:r>
-    </w:p>
-    <w:p>
-      <w:pPr>
-        <w:spacing w:after="0"/>
-        <w:rPr>
-          <w:rFonts w:ascii="Courier New" w:eastAsia="Times New Roman" w:hAnsi="Courier New" w:cs="Courier New"/>
-          <w:color w:val="333333"/>
-          <w:sz w:val="20"/>
-        </w:rPr>
-      </w:pPr>
-      <w:r>
-        <w:rPr>
-          <w:rFonts w:ascii="Courier New" w:eastAsia="Times New Roman" w:hAnsi="Courier New" w:cs="Courier New"/>
-          <w:color w:val="333333"/>
-          <w:sz w:val="20"/>
-        </w:rPr>
-        <w:tab/>
-        <w:t xml:space="preserve">diff </w:t>
+        <w:t xml:space="preserve"> &gt;</w:t>
       </w:r>
       <w:r>
         <w:rPr>
@@ -2964,7 +3095,7 @@
           <w:sz w:val="20"/>
           <w:szCs w:val="20"/>
         </w:rPr>
-        <w:t>yarn</w:t>
+        <w:t xml:space="preserve"> </w:t>
       </w:r>
       <w:r>
         <w:rPr>
@@ -2973,7 +3104,7 @@
           <w:sz w:val="20"/>
           <w:szCs w:val="20"/>
         </w:rPr>
-        <w:t>-site.xml</w:t>
+        <w:t>yarn</w:t>
       </w:r>
       <w:r>
         <w:rPr>
@@ -2982,7 +3113,7 @@
           <w:sz w:val="20"/>
           <w:szCs w:val="20"/>
         </w:rPr>
-        <w:t xml:space="preserve"> yarn</w:t>
+        <w:t>-site.xml</w:t>
       </w:r>
       <w:r>
         <w:rPr>
@@ -2991,36 +3122,7 @@
           <w:sz w:val="20"/>
           <w:szCs w:val="20"/>
         </w:rPr>
-        <w:t>-</w:t>
-      </w:r>
-      <w:proofErr w:type="spellStart"/>
-      <w:r>
-        <w:rPr>
-          <w:rFonts w:ascii="Arial" w:hAnsi="Arial" w:cs="Arial"/>
-          <w:color w:val="444444"/>
-          <w:sz w:val="20"/>
-          <w:szCs w:val="20"/>
-        </w:rPr>
-        <w:t>site.xml</w:t>
-      </w:r>
-      <w:r>
-        <w:rPr>
-          <w:rFonts w:ascii="Arial" w:hAnsi="Arial" w:cs="Arial"/>
-          <w:color w:val="444444"/>
-          <w:sz w:val="20"/>
-          <w:szCs w:val="20"/>
-        </w:rPr>
-        <w:t>.keep</w:t>
-      </w:r>
-      <w:proofErr w:type="spellEnd"/>
-      <w:r>
-        <w:rPr>
-          <w:rFonts w:ascii="Arial" w:hAnsi="Arial" w:cs="Arial"/>
-          <w:color w:val="444444"/>
-          <w:sz w:val="20"/>
-          <w:szCs w:val="20"/>
-        </w:rPr>
-        <w:t xml:space="preserve">       # Just to make sure substitution is done correctly</w:t>
+        <w:t xml:space="preserve"> </w:t>
       </w:r>
     </w:p>
     <w:p>
@@ -3256,7 +3358,7 @@
           <w:color w:val="333333"/>
           <w:sz w:val="20"/>
         </w:rPr>
-        <w:t>ec2-54-173-158-35</w:t>
+        <w:t>ec2-52-21-147-71</w:t>
       </w:r>
       <w:r>
         <w:rPr>
@@ -3272,7 +3374,23 @@
           <w:color w:val="333333"/>
           <w:sz w:val="20"/>
         </w:rPr>
-        <w:t xml:space="preserve">’ in the files to be the public domain name (Public DNS)of </w:t>
+        <w:t xml:space="preserve">’ in the </w:t>
+      </w:r>
+      <w:r>
+        <w:rPr>
+          <w:rFonts w:ascii="Courier New" w:eastAsia="Times New Roman" w:hAnsi="Courier New" w:cs="Courier New"/>
+          <w:color w:val="333333"/>
+          <w:sz w:val="20"/>
+        </w:rPr>
+        <w:t xml:space="preserve">site </w:t>
+      </w:r>
+      <w:r>
+        <w:rPr>
+          <w:rFonts w:ascii="Courier New" w:eastAsia="Times New Roman" w:hAnsi="Courier New" w:cs="Courier New"/>
+          <w:color w:val="333333"/>
+          <w:sz w:val="20"/>
+        </w:rPr>
+        <w:t xml:space="preserve">files to be the public domain name (Public DNS)of </w:t>
       </w:r>
       <w:r>
         <w:rPr>
@@ -3282,47 +3400,6 @@
           <w:highlight w:val="yellow"/>
         </w:rPr>
         <w:t>your current machine0</w:t>
-      </w:r>
-      <w:r>
-        <w:rPr>
-          <w:rFonts w:ascii="Courier New" w:eastAsia="Times New Roman" w:hAnsi="Courier New" w:cs="Courier New"/>
-          <w:color w:val="333333"/>
-          <w:sz w:val="20"/>
-        </w:rPr>
-        <w:t xml:space="preserve">, such as </w:t>
-      </w:r>
-      <w:r>
-        <w:rPr>
-          <w:rFonts w:ascii="Arial" w:hAnsi="Arial" w:cs="Arial"/>
-          <w:color w:val="444444"/>
-          <w:sz w:val="20"/>
-          <w:szCs w:val="20"/>
-        </w:rPr>
-        <w:t>ec2-52-20-205-45</w:t>
-      </w:r>
-      <w:r>
-        <w:rPr>
-          <w:rFonts w:ascii="Courier New" w:eastAsia="Times New Roman" w:hAnsi="Courier New" w:cs="Courier New"/>
-          <w:color w:val="333333"/>
-          <w:sz w:val="20"/>
-        </w:rPr>
-        <w:t>.compute-1.amazonaws.com</w:t>
-      </w:r>
-      <w:r>
-        <w:rPr>
-          <w:rFonts w:ascii="Courier New" w:eastAsia="Times New Roman" w:hAnsi="Courier New" w:cs="Courier New"/>
-          <w:color w:val="333333"/>
-          <w:sz w:val="20"/>
-        </w:rPr>
-        <w:t>’</w:t>
-      </w:r>
-      <w:r>
-        <w:rPr>
-          <w:rFonts w:ascii="Courier New" w:eastAsia="Times New Roman" w:hAnsi="Courier New" w:cs="Courier New"/>
-          <w:color w:val="333333"/>
-          <w:sz w:val="20"/>
-        </w:rPr>
-        <w:t xml:space="preserve"> used in this example</w:t>
       </w:r>
       <w:r>
         <w:rPr>
@@ -4883,7 +4960,15 @@
           <w:color w:val="333333"/>
           <w:sz w:val="20"/>
         </w:rPr>
-        <w:t xml:space="preserve"> –</w:t>
+        <w:t xml:space="preserve"> </w:t>
+      </w:r>
+      <w:r>
+        <w:rPr>
+          <w:rFonts w:ascii="Courier New" w:eastAsia="Times New Roman" w:hAnsi="Courier New" w:cs="Courier New"/>
+          <w:color w:val="333333"/>
+          <w:sz w:val="20"/>
+        </w:rPr>
+        <w:t>-</w:t>
       </w:r>
       <w:proofErr w:type="spellStart"/>
       <w:r>
